--- a/otchetRD.docx
+++ b/otchetRD.docx
@@ -16015,8 +16015,8 @@
         </w:rPr>
         <w:lastRenderedPageBreak/>
         <w:drawing>
-          <wp:inline distT="0" distB="0" distL="0" distR="0" wp14:anchorId="606FF19F" wp14:editId="0B0CE9F5">
-            <wp:extent cx="5550522" cy="5667375"/>
+          <wp:inline distT="0" distB="0" distL="0" distR="0" wp14:anchorId="538AEFE1" wp14:editId="004522F1">
+            <wp:extent cx="6811034" cy="6267450"/>
             <wp:effectExtent l="0" t="0" r="0" b="0"/>
             <wp:docPr id="1" name="Рисунок 1"/>
             <wp:cNvGraphicFramePr>
@@ -16037,13 +16037,13 @@
                         </a:ext>
                       </a:extLst>
                     </a:blip>
-                    <a:srcRect l="55159" t="-1" r="3253" b="80029"/>
+                    <a:srcRect l="51000" b="78792"/>
                     <a:stretch/>
                   </pic:blipFill>
                   <pic:spPr bwMode="auto">
                     <a:xfrm>
                       <a:off x="0" y="0"/>
-                      <a:ext cx="5553464" cy="5670379"/>
+                      <a:ext cx="6816907" cy="6272854"/>
                     </a:xfrm>
                     <a:prstGeom prst="rect">
                       <a:avLst/>
@@ -16122,10 +16122,10 @@
         </w:rPr>
         <w:lastRenderedPageBreak/>
         <w:drawing>
-          <wp:inline distT="0" distB="0" distL="0" distR="0" wp14:anchorId="036DB4E1" wp14:editId="625C1D84">
-            <wp:extent cx="7334403" cy="6867525"/>
+          <wp:inline distT="0" distB="0" distL="0" distR="0" wp14:anchorId="2C70DDEC" wp14:editId="2CA674BC">
+            <wp:extent cx="6218783" cy="6610350"/>
             <wp:effectExtent l="0" t="0" r="0" b="0"/>
-            <wp:docPr id="9" name="Рисунок 9"/>
+            <wp:docPr id="33" name="Рисунок 33"/>
             <wp:cNvGraphicFramePr>
               <a:graphicFrameLocks xmlns:a="http://schemas.openxmlformats.org/drawingml/2006/main" noChangeAspect="1"/>
             </wp:cNvGraphicFramePr>
@@ -16144,13 +16144,13 @@
                         </a:ext>
                       </a:extLst>
                     </a:blip>
-                    <a:srcRect l="48339" t="20487" b="56760"/>
+                    <a:srcRect l="53875" t="20694" b="56246"/>
                     <a:stretch/>
                   </pic:blipFill>
                   <pic:spPr bwMode="auto">
                     <a:xfrm>
                       <a:off x="0" y="0"/>
-                      <a:ext cx="7340685" cy="6873407"/>
+                      <a:ext cx="6225136" cy="6617103"/>
                     </a:xfrm>
                     <a:prstGeom prst="rect">
                       <a:avLst/>
@@ -16185,10 +16185,10 @@
         </w:rPr>
         <w:lastRenderedPageBreak/>
         <w:drawing>
-          <wp:inline distT="0" distB="0" distL="0" distR="0" wp14:anchorId="67C0FED0" wp14:editId="12DDF7A6">
-            <wp:extent cx="5095875" cy="7960582"/>
+          <wp:inline distT="0" distB="0" distL="0" distR="0" wp14:anchorId="08F0FB4D" wp14:editId="6BF4B21B">
+            <wp:extent cx="5555684" cy="9105900"/>
             <wp:effectExtent l="0" t="0" r="0" b="0"/>
-            <wp:docPr id="2" name="Рисунок 2"/>
+            <wp:docPr id="34" name="Рисунок 34"/>
             <wp:cNvGraphicFramePr>
               <a:graphicFrameLocks xmlns:a="http://schemas.openxmlformats.org/drawingml/2006/main" noChangeAspect="1"/>
             </wp:cNvGraphicFramePr>
@@ -16207,13 +16207,13 @@
                         </a:ext>
                       </a:extLst>
                     </a:blip>
-                    <a:srcRect l="30863" t="43754" r="28644" b="26493"/>
+                    <a:srcRect l="35677" t="43243" r="27776" b="28584"/>
                     <a:stretch/>
                   </pic:blipFill>
                   <pic:spPr bwMode="auto">
                     <a:xfrm>
                       <a:off x="0" y="0"/>
-                      <a:ext cx="5098108" cy="7964070"/>
+                      <a:ext cx="5561565" cy="9115539"/>
                     </a:xfrm>
                     <a:prstGeom prst="rect">
                       <a:avLst/>
@@ -16233,10 +16233,13 @@
           </wp:inline>
         </w:drawing>
       </w:r>
+      <w:bookmarkStart w:id="3" w:name="_GoBack"/>
+      <w:bookmarkEnd w:id="3"/>
       <w:r>
         <w:br/>
       </w:r>
       <w:r>
+        <w:lastRenderedPageBreak/>
         <w:br/>
       </w:r>
       <w:r>
@@ -16249,7 +16252,6 @@
         <w:br/>
       </w:r>
       <w:r>
-        <w:lastRenderedPageBreak/>
         <w:br/>
       </w:r>
       <w:r>
@@ -18969,53 +18971,40 @@
         <w:spacing w:line="360" w:lineRule="auto"/>
         <w:rPr>
           <w:bCs/>
+        </w:rPr>
+      </w:pPr>
+      <w:r>
+        <w:rPr>
+          <w:bCs/>
           <w:lang w:val="en-US"/>
         </w:rPr>
-      </w:pPr>
-      <w:r>
-        <w:rPr>
-          <w:bCs/>
-          <w:lang w:val="en-US"/>
-        </w:rPr>
-        <w:t xml:space="preserve">FROM </w:t>
-      </w:r>
-      <w:proofErr w:type="spellStart"/>
-      <w:r>
-        <w:rPr>
-          <w:bCs/>
-          <w:lang w:val="en-US"/>
-        </w:rPr>
-        <w:t>Сеансы</w:t>
-      </w:r>
-      <w:proofErr w:type="spellEnd"/>
-      <w:r>
-        <w:rPr>
-          <w:bCs/>
-          <w:lang w:val="en-US"/>
-        </w:rPr>
-        <w:t>;</w:t>
-      </w:r>
-    </w:p>
-    <w:p>
-      <w:pPr>
-        <w:spacing w:line="360" w:lineRule="auto"/>
-        <w:rPr>
-          <w:bCs/>
-          <w:lang w:val="en-US"/>
-        </w:rPr>
-      </w:pPr>
-    </w:p>
-    <w:p>
-      <w:pPr>
-        <w:spacing w:line="360" w:lineRule="auto"/>
-        <w:rPr>
-          <w:b/>
-        </w:rPr>
-      </w:pPr>
-      <w:r>
-        <w:rPr>
-          <w:b/>
-          <w:lang w:val="en-US"/>
+        <w:t>FROM</w:t>
+      </w:r>
+      <w:r>
+        <w:rPr>
+          <w:bCs/>
+        </w:rPr>
+        <w:t xml:space="preserve"> Сеансы;</w:t>
+      </w:r>
+    </w:p>
+    <w:p>
+      <w:pPr>
+        <w:spacing w:line="360" w:lineRule="auto"/>
+        <w:rPr>
+          <w:bCs/>
+        </w:rPr>
+      </w:pPr>
+    </w:p>
+    <w:p>
+      <w:pPr>
+        <w:spacing w:line="360" w:lineRule="auto"/>
+        <w:rPr>
+          <w:b/>
+        </w:rPr>
+      </w:pPr>
+      <w:r>
+        <w:rPr>
+          <w:b/>
         </w:rPr>
         <w:t xml:space="preserve">3. </w:t>
       </w:r>
@@ -20041,21 +20030,38 @@
         <w:spacing w:line="360" w:lineRule="auto"/>
         <w:rPr>
           <w:bCs/>
+        </w:rPr>
+      </w:pPr>
+      <w:r>
+        <w:rPr>
+          <w:bCs/>
           <w:lang w:val="en-US"/>
         </w:rPr>
-      </w:pPr>
+        <w:t>GROUP</w:t>
+      </w:r>
+      <w:r>
+        <w:rPr>
+          <w:bCs/>
+        </w:rPr>
+        <w:t xml:space="preserve"> </w:t>
+      </w:r>
       <w:r>
         <w:rPr>
           <w:bCs/>
           <w:lang w:val="en-US"/>
         </w:rPr>
-        <w:t xml:space="preserve">GROUP BY </w:t>
+        <w:t>BY</w:t>
+      </w:r>
+      <w:r>
+        <w:rPr>
+          <w:bCs/>
+        </w:rPr>
+        <w:t xml:space="preserve"> </w:t>
       </w:r>
       <w:proofErr w:type="spellStart"/>
       <w:r>
         <w:rPr>
           <w:bCs/>
-          <w:lang w:val="en-US"/>
         </w:rPr>
         <w:t>Залы.Жанр</w:t>
       </w:r>
@@ -20063,7 +20069,6 @@
       <w:r>
         <w:rPr>
           <w:bCs/>
-          <w:lang w:val="en-US"/>
         </w:rPr>
         <w:t>;</w:t>
       </w:r>
@@ -20073,7 +20078,6 @@
         <w:spacing w:line="360" w:lineRule="auto"/>
         <w:rPr>
           <w:bCs/>
-          <w:lang w:val="en-US"/>
         </w:rPr>
       </w:pPr>
     </w:p>
@@ -21664,8 +21668,6 @@
         </w:rPr>
         <w:t>Лично для меня организация практики была удовлетворительна и, как по мне, не требует каких-либо улучшений. Условия были комфортными, а задания приемлемыми, а так же данная практика принесла много новых знаний, поэтому я считаю что она не требует улучшений.</w:t>
       </w:r>
-      <w:bookmarkStart w:id="3" w:name="_GoBack"/>
-      <w:bookmarkEnd w:id="3"/>
     </w:p>
     <w:p>
       <w:pPr>
@@ -24296,7 +24298,7 @@
 </file>
 
 <file path=customXml/itemProps1.xml><?xml version="1.0" encoding="utf-8"?>
-<ds:datastoreItem xmlns:ds="http://schemas.openxmlformats.org/officeDocument/2006/customXml" ds:itemID="{F9D994DF-D9B9-440E-B7A2-72F94F5D7790}">
+<ds:datastoreItem xmlns:ds="http://schemas.openxmlformats.org/officeDocument/2006/customXml" ds:itemID="{AC34193B-A233-4F44-B91A-B4F445C98A43}">
   <ds:schemaRefs>
     <ds:schemaRef ds:uri="http://schemas.openxmlformats.org/officeDocument/2006/bibliography"/>
   </ds:schemaRefs>
